--- a/TP2/GuideDeveloppeur.docx
+++ b/TP2/GuideDeveloppeur.docx
@@ -30,13 +30,7 @@
         <w:rPr>
           <w:lang w:val="fr-CA"/>
         </w:rPr>
-        <w:t>LOG8430: TP</w:t>
-      </w:r>
-      <w:r>
-        <w:rPr>
-          <w:lang w:val="fr-CA"/>
-        </w:rPr>
-        <w:t>2</w:t>
+        <w:t>LOG8430: TP2</w:t>
       </w:r>
     </w:p>
     <w:p>
@@ -333,35 +327,6 @@
     </w:p>
     <w:p>
       <w:pPr>
-        <w:pStyle w:val="style0"/>
-        <w:spacing w:line="360" w:lineRule="auto"/>
-        <w:rPr>
-          <w:sz w:val="28"/>
-          <w:szCs w:val="28"/>
-          <w:lang w:val="fr-CA"/>
-        </w:rPr>
-      </w:pPr>
-      <w:r>
-        <w:rPr>
-          <w:sz w:val="28"/>
-          <w:szCs w:val="28"/>
-          <w:lang w:val="fr-CA"/>
-        </w:rPr>
-      </w:r>
-    </w:p>
-    <w:p>
-      <w:pPr>
-        <w:pStyle w:val="style31"/>
-        <w:spacing w:line="360" w:lineRule="auto"/>
-        <w:rPr/>
-      </w:pPr>
-      <w:r>
-        <w:rPr/>
-        <w:t>Contents</w:t>
-      </w:r>
-    </w:p>
-    <w:p>
-      <w:pPr>
         <w:sectPr>
           <w:type w:val="nextPage"/>
           <w:pgSz w:h="15840" w:w="12240"/>
@@ -369,168 +334,15 @@
           <w:pgNumType w:fmt="decimal"/>
           <w:formProt w:val="false"/>
           <w:textDirection w:val="lrTb"/>
-          <w:docGrid w:charSpace="8192" w:linePitch="360" w:type="default"/>
+          <w:docGrid w:charSpace="12288" w:linePitch="360" w:type="default"/>
         </w:sectPr>
-      </w:pPr>
-    </w:p>
-    <w:p>
-      <w:pPr>
-        <w:pStyle w:val="style33"/>
-        <w:tabs>
-          <w:tab w:leader="dot" w:pos="9360" w:val="right"/>
-        </w:tabs>
-        <w:rPr>
-          <w:rStyle w:val="style22"/>
-        </w:rPr>
-      </w:pPr>
-      <w:r>
-        <w:fldChar w:fldCharType="begin"/>
-      </w:r>
-      <w:r>
-        <w:instrText> TOC </w:instrText>
-      </w:r>
-      <w:r>
-        <w:fldChar w:fldCharType="separate"/>
-      </w:r>
-      <w:hyperlink w:anchor="__RefHeading__346_1170571885">
-        <w:r>
-          <w:rPr>
-            <w:rStyle w:val="style22"/>
-          </w:rPr>
-          <w:t>Présentation du guide du développeur</w:t>
-          <w:tab/>
-          <w:t>3</w:t>
-        </w:r>
-      </w:hyperlink>
-    </w:p>
-    <w:p>
-      <w:pPr>
-        <w:pStyle w:val="style33"/>
-        <w:tabs>
-          <w:tab w:leader="dot" w:pos="9360" w:val="right"/>
-        </w:tabs>
-        <w:rPr>
-          <w:rStyle w:val="style22"/>
-        </w:rPr>
-      </w:pPr>
-      <w:hyperlink w:anchor="__RefHeading__348_1170571885">
-        <w:r>
-          <w:rPr>
-            <w:rStyle w:val="style22"/>
-          </w:rPr>
-          <w:t>Présentation du logiciel</w:t>
-          <w:tab/>
-          <w:t>3</w:t>
-        </w:r>
-      </w:hyperlink>
-    </w:p>
-    <w:p>
-      <w:pPr>
-        <w:pStyle w:val="style34"/>
-        <w:tabs>
-          <w:tab w:leader="dot" w:pos="9360" w:val="right"/>
-        </w:tabs>
-        <w:rPr>
-          <w:rStyle w:val="style22"/>
-        </w:rPr>
-      </w:pPr>
-      <w:hyperlink w:anchor="__RefHeading__350_1170571885">
-        <w:r>
-          <w:rPr>
-            <w:rStyle w:val="style22"/>
-          </w:rPr>
-          <w:t>Explication de l’architecture</w:t>
-          <w:tab/>
-          <w:t>3</w:t>
-        </w:r>
-      </w:hyperlink>
-    </w:p>
-    <w:p>
-      <w:pPr>
-        <w:pStyle w:val="style34"/>
-        <w:tabs>
-          <w:tab w:leader="dot" w:pos="9360" w:val="right"/>
-        </w:tabs>
-        <w:rPr>
-          <w:rStyle w:val="style22"/>
-        </w:rPr>
-      </w:pPr>
-      <w:hyperlink w:anchor="__RefHeading__352_1170571885">
-        <w:r>
-          <w:rPr>
-            <w:rStyle w:val="style22"/>
-          </w:rPr>
-          <w:t>Description sommaire des classes</w:t>
-          <w:tab/>
-          <w:t>3</w:t>
-        </w:r>
-      </w:hyperlink>
-    </w:p>
-    <w:p>
-      <w:pPr>
-        <w:pStyle w:val="style34"/>
-        <w:tabs>
-          <w:tab w:leader="dot" w:pos="9360" w:val="right"/>
-        </w:tabs>
-        <w:rPr>
-          <w:rStyle w:val="style22"/>
-        </w:rPr>
-      </w:pPr>
-      <w:hyperlink w:anchor="__RefHeading__354_1170571885">
-        <w:r>
-          <w:rPr>
-            <w:rStyle w:val="style22"/>
-          </w:rPr>
-          <w:t>Diagramme de classes</w:t>
-          <w:tab/>
-          <w:t>3</w:t>
-        </w:r>
-      </w:hyperlink>
-      <w:r>
-        <w:fldChar w:fldCharType="end"/>
-      </w:r>
-    </w:p>
-    <w:p>
-      <w:pPr>
-        <w:sectPr>
-          <w:type w:val="continuous"/>
-          <w:pgSz w:h="15840" w:w="12240"/>
-          <w:pgMar w:bottom="1440" w:footer="0" w:gutter="0" w:header="0" w:left="1440" w:right="1440" w:top="1440"/>
-          <w:formProt/>
-          <w:textDirection w:val="lrTb"/>
-          <w:docGrid w:charSpace="8192" w:linePitch="360" w:type="default"/>
-        </w:sectPr>
-      </w:pPr>
-    </w:p>
-    <w:p>
-      <w:pPr>
-        <w:pStyle w:val="style34"/>
-        <w:tabs>
-          <w:tab w:leader="dot" w:pos="9360" w:val="right"/>
-        </w:tabs>
-        <w:rPr>
-          <w:sz w:val="28"/>
-          <w:szCs w:val="28"/>
-        </w:rPr>
-      </w:pPr>
-      <w:r>
-        <w:rPr>
-          <w:sz w:val="28"/>
-          <w:szCs w:val="28"/>
-        </w:rPr>
-      </w:r>
-    </w:p>
-    <w:p>
-      <w:pPr>
-        <w:sectPr>
-          <w:type w:val="continuous"/>
-          <w:pgSz w:h="15840" w:w="12240"/>
-          <w:pgMar w:bottom="1440" w:footer="0" w:gutter="0" w:header="0" w:left="1440" w:right="1440" w:top="1440"/>
-          <w:formProt w:val="false"/>
-          <w:textDirection w:val="lrTb"/>
-          <w:docGrid w:charSpace="8192" w:linePitch="360" w:type="default"/>
-        </w:sectPr>
-      </w:pPr>
+        <w:pStyle w:val="style0"/>
+        <w:spacing w:line="360" w:lineRule="auto"/>
+        <w:rPr/>
+      </w:pPr>
+      <w:r>
+        <w:rPr/>
+      </w:r>
     </w:p>
     <w:p>
       <w:pPr>
@@ -541,8 +353,8 @@
           <w:lang w:val="fr-CA"/>
         </w:rPr>
       </w:pPr>
-      <w:bookmarkStart w:id="1" w:name="_Toc378521083"/>
-      <w:bookmarkStart w:id="2" w:name="__RefHeading__346_1170571885"/>
+      <w:bookmarkStart w:id="1" w:name="__RefHeading__346_1170571885"/>
+      <w:bookmarkStart w:id="2" w:name="_Toc378521083"/>
       <w:bookmarkEnd w:id="1"/>
       <w:bookmarkEnd w:id="2"/>
       <w:r>
@@ -587,8 +399,8 @@
           <w:lang w:val="fr-CA"/>
         </w:rPr>
       </w:pPr>
-      <w:bookmarkStart w:id="3" w:name="_Toc378521084"/>
-      <w:bookmarkStart w:id="4" w:name="__RefHeading__348_1170571885"/>
+      <w:bookmarkStart w:id="3" w:name="__RefHeading__348_1170571885"/>
+      <w:bookmarkStart w:id="4" w:name="_Toc378521084"/>
       <w:bookmarkEnd w:id="3"/>
       <w:bookmarkEnd w:id="4"/>
       <w:r>
@@ -646,6 +458,21 @@
         <w:pStyle w:val="style0"/>
         <w:spacing w:line="360" w:lineRule="auto"/>
         <w:rPr>
+          <w:lang w:val="fr-CA"/>
+        </w:rPr>
+      </w:pPr>
+      <w:r>
+        <w:rPr>
+          <w:lang w:val="fr-CA"/>
+        </w:rPr>
+        <w:t>3 commandes sont fournies à titre d'exemple, elles sont chargées dynamiquement, il est donc possible d'en ajouter ou enlever. Les commandes se trouvent dans le dossier « commandes » à la racine du projet</w:t>
+      </w:r>
+    </w:p>
+    <w:p>
+      <w:pPr>
+        <w:pStyle w:val="style0"/>
+        <w:spacing w:line="360" w:lineRule="auto"/>
+        <w:rPr>
           <w:lang w:val="fr-FR"/>
         </w:rPr>
       </w:pPr>
@@ -663,8 +490,8 @@
           <w:lang w:val="fr-CA"/>
         </w:rPr>
       </w:pPr>
-      <w:bookmarkStart w:id="5" w:name="_Toc378521085"/>
-      <w:bookmarkStart w:id="6" w:name="__RefHeading__350_1170571885"/>
+      <w:bookmarkStart w:id="5" w:name="__RefHeading__350_1170571885"/>
+      <w:bookmarkStart w:id="6" w:name="_Toc378521085"/>
       <w:bookmarkEnd w:id="5"/>
       <w:bookmarkEnd w:id="6"/>
       <w:r>
@@ -719,6 +546,40 @@
       <w:pPr>
         <w:pStyle w:val="style0"/>
         <w:rPr>
+          <w:lang w:val="fr-CA"/>
+        </w:rPr>
+      </w:pPr>
+      <w:r>
+        <w:rPr>
+          <w:lang w:val="fr-CA"/>
+        </w:rPr>
+        <w:t>Pour implémenter le chargement dynamique, une structure de données CommandeDynamic a été créé et permet de stocker les informations. Ceci permet l’exécution d'une commande dynamiquement. Toutes les commandes situées dans le dossier « commandes »doivent hérité de CommandeFichier et implémenter sa propre méthode executer()</w:t>
+      </w:r>
+    </w:p>
+    <w:p>
+      <w:pPr>
+        <w:pStyle w:val="style0"/>
+        <w:rPr>
+          <w:lang w:val="fr-CA"/>
+        </w:rPr>
+      </w:pPr>
+      <w:r>
+        <w:rPr>
+          <w:lang w:val="fr-CA"/>
+        </w:rPr>
+        <w:t xml:space="preserve">Après chaque exécution d'une commande, il était demandé de mettre à jour les commandes disponibles. Pour se faire, nous avons mis en place un patron Observer-Observable, ceci permet lors de la fin de l’exécution d'une commande de notifier notre chargeur dynamique qu'un rafraîchissement est demandé. Celui-ci recharge les classes et demande la mise à jour de la vue. </w:t>
+      </w:r>
+      <w:r>
+        <w:rPr>
+          <w:lang w:val="fr-CA"/>
+        </w:rPr>
+        <w:t>Ce schéma de conception semble le plus approprié car il permet essaiment de rajouter une vue tout en ne perdant aucun fonctionnalité et avec un coût de développement faible.</w:t>
+      </w:r>
+    </w:p>
+    <w:p>
+      <w:pPr>
+        <w:pStyle w:val="style0"/>
+        <w:rPr>
           <w:lang w:val="fr-FR"/>
         </w:rPr>
       </w:pPr>
@@ -736,8 +597,8 @@
           <w:lang w:val="fr-CA"/>
         </w:rPr>
       </w:pPr>
-      <w:bookmarkStart w:id="7" w:name="_Toc378521086"/>
-      <w:bookmarkStart w:id="8" w:name="__RefHeading__352_1170571885"/>
+      <w:bookmarkStart w:id="7" w:name="__RefHeading__352_1170571885"/>
+      <w:bookmarkStart w:id="8" w:name="_Toc378521086"/>
       <w:bookmarkEnd w:id="7"/>
       <w:bookmarkEnd w:id="8"/>
       <w:r>
@@ -799,19 +660,7 @@
         <w:rPr>
           <w:lang w:val="fr-CA"/>
         </w:rPr>
-        <w:t>« CommandeFichier » est une classe abstraite chargé de représent</w:t>
-      </w:r>
-      <w:r>
-        <w:rPr>
-          <w:lang w:val="fr-CA"/>
-        </w:rPr>
-        <w:t>er</w:t>
-      </w:r>
-      <w:r>
-        <w:rPr>
-          <w:lang w:val="fr-CA"/>
-        </w:rPr>
-        <w:t xml:space="preserve"> une commande générique sur un fichier ou dossier. Elle sert de modèle de données dans notre cas</w:t>
+        <w:t>« CommandeFichier » est une classe abstraite chargé de représenter une commande générique sur un fichier ou dossier. Elle sert de modèle de données dans notre cas</w:t>
       </w:r>
     </w:p>
     <w:p>
@@ -853,13 +702,35 @@
         <w:rPr>
           <w:lang w:val="fr-CA"/>
         </w:rPr>
-        <w:t xml:space="preserve">« CommandeManager » est le controleur de notre application </w:t>
-      </w:r>
-      <w:r>
-        <w:rPr>
-          <w:lang w:val="fr-CA"/>
-        </w:rPr>
-        <w:t>qui charge dynamique ment les commandes</w:t>
+        <w:t>« CommandeManager » est le controleur de notre application qui charge dynamique ment les commandes</w:t>
+      </w:r>
+    </w:p>
+    <w:p>
+      <w:pPr>
+        <w:pStyle w:val="style0"/>
+        <w:rPr>
+          <w:lang w:val="fr-CA"/>
+        </w:rPr>
+      </w:pPr>
+      <w:r>
+        <w:rPr>
+          <w:lang w:val="fr-CA"/>
+        </w:rPr>
+        <w:t>« CommandeDynamic » est le modèle de données pour le chargement dynamique de classe</w:t>
+      </w:r>
+    </w:p>
+    <w:p>
+      <w:pPr>
+        <w:pStyle w:val="style0"/>
+        <w:rPr>
+          <w:lang w:val="fr-CA"/>
+        </w:rPr>
+      </w:pPr>
+      <w:r>
+        <w:rPr>
+          <w:lang w:val="fr-CA"/>
+        </w:rPr>
+        <w:t>« CommandeView » est le modèle de données pour le vue d'une commande (bouton d'exécution et label de résultat)</w:t>
       </w:r>
     </w:p>
     <w:p>
@@ -883,8 +754,8 @@
           <w:lang w:val="fr-CA"/>
         </w:rPr>
       </w:pPr>
-      <w:bookmarkStart w:id="9" w:name="_Toc378521087"/>
-      <w:bookmarkStart w:id="10" w:name="__RefHeading__354_1170571885"/>
+      <w:bookmarkStart w:id="9" w:name="__RefHeading__354_1170571885"/>
+      <w:bookmarkStart w:id="10" w:name="_Toc378521087"/>
       <w:bookmarkEnd w:id="9"/>
       <w:bookmarkEnd w:id="10"/>
       <w:r>
@@ -911,20 +782,140 @@
         <w:keepNext/>
         <w:spacing w:after="120" w:before="120"/>
         <w:contextualSpacing w:val="false"/>
-        <w:rPr/>
-      </w:pPr>
-      <w:r>
-        <w:rPr/>
+        <w:rPr>
+          <w:i w:val="false"/>
+          <w:iCs w:val="false"/>
+        </w:rPr>
+      </w:pPr>
+      <w:r>
+        <w:rPr>
+          <w:i w:val="false"/>
+          <w:iCs w:val="false"/>
+        </w:rPr>
+      </w:r>
+      <w:r>
+        <w:pict>
+          <v:rect style="position:absolute;width:468pt;height:219.85pt;margin-top:0pt;margin-left:0pt">
+            <v:textbox inset="0pt,0pt,0pt,0pt">
+              <w:txbxContent>
+                <w:p>
+                  <w:pPr>
+                    <w:pStyle w:val="style36"/>
+                    <w:spacing w:after="120" w:before="120"/>
+                    <w:contextualSpacing w:val="false"/>
+                    <w:rPr/>
+                  </w:pPr>
+                  <w:r>
+                    <w:rPr/>
+                    <w:t xml:space="preserve">Illustration </w:t>
+                    <w:drawing>
+                      <wp:anchor allowOverlap="1" behindDoc="0" distB="0" distL="0" distR="0" distT="0" layoutInCell="1" locked="0" relativeHeight="1" simplePos="0">
+                        <wp:simplePos x="0" y="0"/>
+                        <wp:positionH relativeFrom="column">
+                          <wp:posOffset>0</wp:posOffset>
+                        </wp:positionH>
+                        <wp:positionV relativeFrom="paragraph">
+                          <wp:posOffset>76200</wp:posOffset>
+                        </wp:positionV>
+                        <wp:extent cx="5943600" cy="2511425"/>
+                        <wp:effectExtent b="0" l="0" r="0" t="0"/>
+                        <wp:wrapTopAndBottom/>
+                        <wp:docPr descr="" id="0" name="Picture"/>
+                        <wp:cNvGraphicFramePr>
+                          <a:graphicFrameLocks xmlns:a="http://schemas.openxmlformats.org/drawingml/2006/main" noChangeAspect="1"/>
+                        </wp:cNvGraphicFramePr>
+                        <a:graphic xmlns:a="http://schemas.openxmlformats.org/drawingml/2006/main">
+                          <a:graphicData uri="http://schemas.openxmlformats.org/drawingml/2006/picture">
+                            <pic:pic xmlns:pic="http://schemas.openxmlformats.org/drawingml/2006/picture">
+                              <pic:nvPicPr>
+                                <pic:cNvPr descr="" id="0" name="Picture"/>
+                                <pic:cNvPicPr>
+                                  <a:picLocks noChangeArrowheads="1" noChangeAspect="1"/>
+                                </pic:cNvPicPr>
+                              </pic:nvPicPr>
+                              <pic:blipFill>
+                                <a:blip r:embed="rId2"/>
+                                <a:srcRect/>
+                                <a:stretch>
+                                  <a:fillRect/>
+                                </a:stretch>
+                              </pic:blipFill>
+                              <pic:spPr bwMode="auto">
+                                <a:xfrm>
+                                  <a:off x="0" y="0"/>
+                                  <a:ext cx="5943600" cy="2511425"/>
+                                </a:xfrm>
+                                <a:prstGeom prst="rect">
+                                  <a:avLst/>
+                                </a:prstGeom>
+                                <a:noFill/>
+                                <a:ln w="9525">
+                                  <a:noFill/>
+                                  <a:miter lim="800000"/>
+                                  <a:headEnd/>
+                                  <a:tailEnd/>
+                                </a:ln>
+                              </pic:spPr>
+                            </pic:pic>
+                          </a:graphicData>
+                        </a:graphic>
+                      </wp:anchor>
+                    </w:drawing>
+                  </w:r>
+                  <w:r>
+                    <w:rPr/>
+                    <w:fldChar w:fldCharType="begin"/>
+                  </w:r>
+                  <w:r>
+                    <w:instrText> SEQ "Illustration" \*Arabic </w:instrText>
+                  </w:r>
+                  <w:r>
+                    <w:fldChar w:fldCharType="separate"/>
+                  </w:r>
+                  <w:r>
+                    <w:t>1</w:t>
+                  </w:r>
+                  <w:r>
+                    <w:fldChar w:fldCharType="end"/>
+                  </w:r>
+                  <w:r>
+                    <w:rPr/>
+                    <w:t>: Diagramme de classe du TP2</w:t>
+                  </w:r>
+                </w:p>
+              </w:txbxContent>
+            </v:textbox>
+            <w10:wrap side="largest" type="square"/>
+          </v:rect>
+        </w:pict>
+      </w:r>
+    </w:p>
+    <w:p>
+      <w:pPr>
+        <w:pStyle w:val="style29"/>
+        <w:spacing w:after="120" w:before="120"/>
+        <w:contextualSpacing w:val="false"/>
+        <w:rPr>
+          <w:i w:val="false"/>
+          <w:iCs w:val="false"/>
+        </w:rPr>
+      </w:pPr>
+      <w:r>
+        <w:rPr>
+          <w:i w:val="false"/>
+          <w:iCs w:val="false"/>
+        </w:rPr>
+        <w:t>(Pour plus de lisibilité, le diagramme est aussi disponible dans l'archive au format png)</w:t>
       </w:r>
     </w:p>
     <w:sectPr>
-      <w:type w:val="continuous"/>
+      <w:type w:val="nextPage"/>
       <w:pgSz w:h="15840" w:w="12240"/>
       <w:pgMar w:bottom="1440" w:footer="0" w:gutter="0" w:header="0" w:left="1440" w:right="1440" w:top="1440"/>
       <w:pgNumType w:fmt="decimal"/>
       <w:formProt w:val="false"/>
       <w:textDirection w:val="lrTb"/>
-      <w:docGrid w:charSpace="8192" w:linePitch="360" w:type="default"/>
+      <w:docGrid w:charSpace="12288" w:linePitch="360" w:type="default"/>
     </w:sectPr>
   </w:body>
 </w:document>
@@ -943,7 +934,7 @@
     </w:pPr>
     <w:rPr>
       <w:rFonts w:ascii="Calibri" w:cs="" w:eastAsia="DejaVu Sans" w:hAnsi="Calibri"/>
-      <w:color w:val="auto"/>
+      <w:color w:val="00000A"/>
       <w:sz w:val="22"/>
       <w:szCs w:val="22"/>
       <w:lang w:bidi="ar-SA" w:eastAsia="en-US" w:val="en-CA"/>
